--- a/recent-publications.docx
+++ b/recent-publications.docx
@@ -1,6 +1,6 @@
 
 <file path=word/document.xml><?xml version="1.0" encoding="utf-8"?>
-<w:document xmlns:wpc="http://schemas.microsoft.com/office/word/2010/wordprocessingCanvas" xmlns:cx="http://schemas.microsoft.com/office/drawing/2014/chartex" xmlns:cx1="http://schemas.microsoft.com/office/drawing/2015/9/8/chartex" xmlns:cx2="http://schemas.microsoft.com/office/drawing/2015/10/21/chartex" xmlns:cx3="http://schemas.microsoft.com/office/drawing/2016/5/9/chartex" xmlns:cx4="http://schemas.microsoft.com/office/drawing/2016/5/10/chartex" xmlns:cx5="http://schemas.microsoft.com/office/drawing/2016/5/11/chartex" xmlns:cx6="http://schemas.microsoft.com/office/drawing/2016/5/12/chartex" xmlns:cx7="http://schemas.microsoft.com/office/drawing/2016/5/13/chartex" xmlns:cx8="http://schemas.microsoft.com/office/drawing/2016/5/14/chartex" xmlns:mc="http://schemas.openxmlformats.org/markup-compatibility/2006" xmlns:aink="http://schemas.microsoft.com/office/drawing/2016/ink" xmlns:am3d="http://schemas.microsoft.com/office/drawing/2017/model3d" xmlns:o="urn:schemas-microsoft-com:office:office" xmlns:r="http://schemas.openxmlformats.org/officeDocument/2006/relationships" xmlns:m="http://schemas.openxmlformats.org/officeDocument/2006/math" xmlns:v="urn:schemas-microsoft-com:vml" xmlns:wp14="http://schemas.microsoft.com/office/word/2010/wordprocessingDrawing" xmlns:wp="http://schemas.openxmlformats.org/drawingml/2006/wordprocessingDrawing" xmlns:w10="urn:schemas-microsoft-com:office:word" xmlns:w="http://schemas.openxmlformats.org/wordprocessingml/2006/main" xmlns:w14="http://schemas.microsoft.com/office/word/2010/wordml" xmlns:w15="http://schemas.microsoft.com/office/word/2012/wordml" xmlns:w16cex="http://schemas.microsoft.com/office/word/2018/wordml/cex" xmlns:w16cid="http://schemas.microsoft.com/office/word/2016/wordml/cid" xmlns:w16="http://schemas.microsoft.com/office/word/2018/wordml" xmlns:w16se="http://schemas.microsoft.com/office/word/2015/wordml/symex" xmlns:wpg="http://schemas.microsoft.com/office/word/2010/wordprocessingGroup" xmlns:wpi="http://schemas.microsoft.com/office/word/2010/wordprocessingInk" xmlns:wne="http://schemas.microsoft.com/office/word/2006/wordml" xmlns:wps="http://schemas.microsoft.com/office/word/2010/wordprocessingShape" mc:Ignorable="w14 w15 w16se w16cid w16 w16cex wp14">
+<w:document xmlns:wpc="http://schemas.microsoft.com/office/word/2010/wordprocessingCanvas" xmlns:cx="http://schemas.microsoft.com/office/drawing/2014/chartex" xmlns:cx1="http://schemas.microsoft.com/office/drawing/2015/9/8/chartex" xmlns:cx2="http://schemas.microsoft.com/office/drawing/2015/10/21/chartex" xmlns:cx3="http://schemas.microsoft.com/office/drawing/2016/5/9/chartex" xmlns:cx4="http://schemas.microsoft.com/office/drawing/2016/5/10/chartex" xmlns:cx5="http://schemas.microsoft.com/office/drawing/2016/5/11/chartex" xmlns:cx6="http://schemas.microsoft.com/office/drawing/2016/5/12/chartex" xmlns:cx7="http://schemas.microsoft.com/office/drawing/2016/5/13/chartex" xmlns:cx8="http://schemas.microsoft.com/office/drawing/2016/5/14/chartex" xmlns:mc="http://schemas.openxmlformats.org/markup-compatibility/2006" xmlns:aink="http://schemas.microsoft.com/office/drawing/2016/ink" xmlns:am3d="http://schemas.microsoft.com/office/drawing/2017/model3d" xmlns:o="urn:schemas-microsoft-com:office:office" xmlns:oel="http://schemas.microsoft.com/office/2019/extlst" xmlns:r="http://schemas.openxmlformats.org/officeDocument/2006/relationships" xmlns:m="http://schemas.openxmlformats.org/officeDocument/2006/math" xmlns:v="urn:schemas-microsoft-com:vml" xmlns:wp14="http://schemas.microsoft.com/office/word/2010/wordprocessingDrawing" xmlns:wp="http://schemas.openxmlformats.org/drawingml/2006/wordprocessingDrawing" xmlns:w10="urn:schemas-microsoft-com:office:word" xmlns:w="http://schemas.openxmlformats.org/wordprocessingml/2006/main" xmlns:w14="http://schemas.microsoft.com/office/word/2010/wordml" xmlns:w15="http://schemas.microsoft.com/office/word/2012/wordml" xmlns:w16cex="http://schemas.microsoft.com/office/word/2018/wordml/cex" xmlns:w16cid="http://schemas.microsoft.com/office/word/2016/wordml/cid" xmlns:w16="http://schemas.microsoft.com/office/word/2018/wordml" xmlns:w16du="http://schemas.microsoft.com/office/word/2023/wordml/word16du" xmlns:w16sdtdh="http://schemas.microsoft.com/office/word/2020/wordml/sdtdatahash" xmlns:w16sdtfl="http://schemas.microsoft.com/office/word/2024/wordml/sdtformatlock" xmlns:w16se="http://schemas.microsoft.com/office/word/2015/wordml/symex" xmlns:wpg="http://schemas.microsoft.com/office/word/2010/wordprocessingGroup" xmlns:wpi="http://schemas.microsoft.com/office/word/2010/wordprocessingInk" xmlns:wne="http://schemas.microsoft.com/office/word/2006/wordml" xmlns:wps="http://schemas.microsoft.com/office/word/2010/wordprocessingShape" mc:Ignorable="w14 w15 w16se w16cid w16 w16cex w16sdtdh w16sdtfl w16du wp14">
   <w:body>
     <w:sdt>
       <w:sdtPr>
@@ -20,7 +20,13 @@
       </w:sdtPr>
       <w:sdtEndPr>
         <w:rPr>
+          <w:rFonts w:asciiTheme="majorHAnsi" w:eastAsiaTheme="majorEastAsia" w:hAnsiTheme="majorHAnsi" w:cstheme="majorBidi"/>
+          <w:b/>
+          <w:bCs/>
           <w:noProof/>
+          <w:color w:val="2F5496" w:themeColor="accent1" w:themeShade="BF"/>
+          <w:sz w:val="28"/>
+          <w:szCs w:val="28"/>
         </w:rPr>
       </w:sdtEndPr>
       <w:sdtContent>
@@ -28,232 +34,481 @@
           <w:pPr>
             <w:pStyle w:val="TOCHeading"/>
           </w:pPr>
-          <w:r>
-            <w:t>Table of Contents</w:t>
-          </w:r>
-        </w:p>
-        <w:p>
-          <w:pPr>
-            <w:pStyle w:val="TOC1"/>
-            <w:tabs>
-              <w:tab w:val="left" w:pos="480"/>
-              <w:tab w:val="right" w:leader="dot" w:pos="9350"/>
-            </w:tabs>
-            <w:rPr>
-              <w:rFonts w:eastAsiaTheme="minorEastAsia"/>
-              <w:b w:val="0"/>
-              <w:bCs w:val="0"/>
-              <w:i w:val="0"/>
-              <w:iCs w:val="0"/>
-              <w:noProof/>
-            </w:rPr>
-          </w:pPr>
-          <w:r>
-            <w:rPr>
-              <w:b w:val="0"/>
-              <w:bCs w:val="0"/>
-            </w:rPr>
-            <w:fldChar w:fldCharType="begin"/>
-          </w:r>
-          <w:r>
-            <w:instrText xml:space="preserve"> TOC \o "1-3" \h \z \u </w:instrText>
-          </w:r>
-          <w:r>
-            <w:rPr>
-              <w:b w:val="0"/>
-              <w:bCs w:val="0"/>
-            </w:rPr>
-            <w:fldChar w:fldCharType="separate"/>
-          </w:r>
-          <w:hyperlink w:anchor="_Toc67854954" w:history="1">
-            <w:r>
-              <w:rPr>
-                <w:rStyle w:val="Hyperlink"/>
-                <w:noProof/>
-              </w:rPr>
-              <w:t>1</w:t>
-            </w:r>
-            <w:r>
-              <w:rPr>
-                <w:rFonts w:eastAsiaTheme="minorEastAsia"/>
-                <w:b w:val="0"/>
-                <w:bCs w:val="0"/>
-                <w:i w:val="0"/>
-                <w:iCs w:val="0"/>
-                <w:noProof/>
-              </w:rPr>
-              <w:tab/>
-            </w:r>
-            <w:r>
-              <w:rPr>
-                <w:rStyle w:val="Hyperlink"/>
-                <w:noProof/>
-              </w:rPr>
-              <w:t>Slobodan Sipcic’s Recent Publications</w:t>
-            </w:r>
-            <w:r>
-              <w:rPr>
-                <w:noProof/>
-                <w:webHidden/>
-              </w:rPr>
-              <w:tab/>
-            </w:r>
-            <w:r>
-              <w:rPr>
-                <w:noProof/>
-                <w:webHidden/>
-              </w:rPr>
-              <w:fldChar w:fldCharType="begin"/>
-            </w:r>
-            <w:r>
-              <w:rPr>
-                <w:noProof/>
-                <w:webHidden/>
-              </w:rPr>
-              <w:instrText xml:space="preserve"> PAGEREF _Toc67854954 \h </w:instrText>
-            </w:r>
-            <w:r>
-              <w:rPr>
-                <w:noProof/>
-                <w:webHidden/>
-              </w:rPr>
-            </w:r>
-            <w:r>
-              <w:rPr>
-                <w:noProof/>
-                <w:webHidden/>
-              </w:rPr>
-              <w:fldChar w:fldCharType="separate"/>
-            </w:r>
-            <w:r>
-              <w:rPr>
-                <w:noProof/>
-                <w:webHidden/>
-              </w:rPr>
-              <w:t>1</w:t>
-            </w:r>
-            <w:r>
-              <w:rPr>
-                <w:noProof/>
-                <w:webHidden/>
-              </w:rPr>
-              <w:fldChar w:fldCharType="end"/>
-            </w:r>
-          </w:hyperlink>
-        </w:p>
-        <w:p>
-          <w:r>
-            <w:rPr>
-              <w:b/>
-              <w:bCs/>
-              <w:noProof/>
-            </w:rPr>
-            <w:fldChar w:fldCharType="end"/>
-          </w:r>
         </w:p>
       </w:sdtContent>
     </w:sdt>
-    <w:p/>
     <w:p>
       <w:pPr>
         <w:pStyle w:val="Heading1"/>
-        <w:spacing w:before="100" w:beforeAutospacing="1" w:after="100" w:afterAutospacing="1"/>
-        <w:rPr>
-          <w:b/>
-          <w:bCs/>
-        </w:rPr>
-      </w:pPr>
-      <w:bookmarkStart w:id="0" w:name="_Toc67854954"/>
-      <w:r>
-        <w:rPr>
-          <w:b/>
-          <w:bCs/>
+        <w:numPr>
+          <w:ilvl w:val="0"/>
+          <w:numId w:val="0"/>
+        </w:numPr>
+        <w:spacing w:before="0" w:after="240"/>
+        <w:ind w:left="432" w:hanging="432"/>
+        <w:rPr>
+          <w:rFonts w:ascii="Segoe UI" w:hAnsi="Segoe UI" w:cs="Segoe UI"/>
+          <w:color w:val="000000"/>
+        </w:rPr>
+      </w:pPr>
+      <w:bookmarkStart w:id="0" w:name="_Toc210990426"/>
+      <w:r>
+        <w:rPr>
+          <w:rFonts w:ascii="Segoe UI" w:hAnsi="Segoe UI" w:cs="Segoe UI"/>
+          <w:color w:val="000000"/>
         </w:rPr>
         <w:t xml:space="preserve">Slobodan </w:t>
       </w:r>
       <w:proofErr w:type="spellStart"/>
       <w:r>
         <w:rPr>
-          <w:b/>
-          <w:bCs/>
-        </w:rPr>
-        <w:t>Sipcic’s</w:t>
+          <w:rFonts w:ascii="Segoe UI" w:hAnsi="Segoe UI" w:cs="Segoe UI"/>
+          <w:color w:val="000000"/>
+        </w:rPr>
+        <w:t>Sipcic's</w:t>
       </w:r>
       <w:proofErr w:type="spellEnd"/>
       <w:r>
         <w:rPr>
-          <w:b/>
-          <w:bCs/>
-        </w:rPr>
-        <w:t xml:space="preserve"> </w:t>
-      </w:r>
-      <w:r>
-        <w:rPr>
-          <w:b/>
-          <w:bCs/>
-        </w:rPr>
-        <w:t>Recent Publications</w:t>
+          <w:rFonts w:ascii="Segoe UI" w:hAnsi="Segoe UI" w:cs="Segoe UI"/>
+          <w:color w:val="000000"/>
+        </w:rPr>
+        <w:t xml:space="preserve"> Recent Publications</w:t>
       </w:r>
       <w:bookmarkEnd w:id="0"/>
     </w:p>
     <w:p>
       <w:pPr>
-        <w:pStyle w:val="ListParagraph"/>
-        <w:numPr>
-          <w:ilvl w:val="0"/>
-          <w:numId w:val="4"/>
-        </w:numPr>
-        <w:snapToGrid w:val="0"/>
-        <w:spacing w:before="120" w:after="120"/>
-        <w:ind w:left="734" w:hanging="187"/>
-        <w:contextualSpacing w:val="0"/>
-      </w:pPr>
-      <w:r>
-        <w:t xml:space="preserve">“AWS Based Enterprise Digital Transformation Platform”, SlideShare, December 12, 2020: </w:t>
+        <w:pStyle w:val="code-line"/>
+        <w:spacing w:before="0" w:beforeAutospacing="0" w:after="240" w:afterAutospacing="0"/>
+        <w:rPr>
+          <w:rFonts w:ascii="Segoe UI" w:hAnsi="Segoe UI" w:cs="Segoe UI"/>
+          <w:color w:val="000000"/>
+          <w:sz w:val="21"/>
+          <w:szCs w:val="21"/>
+        </w:rPr>
+      </w:pPr>
+      <w:r>
+        <w:rPr>
+          <w:rFonts w:ascii="Segoe UI" w:hAnsi="Segoe UI" w:cs="Segoe UI"/>
+          <w:color w:val="000000"/>
+          <w:sz w:val="21"/>
+          <w:szCs w:val="21"/>
+        </w:rPr>
+        <w:t>[1] "Introduction to IBM Apptio: Unlocking Technology Business Management for the Enterprise," Medium, July 15, 2025. </w:t>
       </w:r>
       <w:hyperlink r:id="rId6" w:history="1">
         <w:r>
           <w:rPr>
             <w:rStyle w:val="Hyperlink"/>
+            <w:rFonts w:ascii="Segoe UI" w:hAnsi="Segoe UI" w:cs="Segoe UI"/>
+            <w:color w:val="006AB1"/>
+            <w:sz w:val="21"/>
+            <w:szCs w:val="21"/>
           </w:rPr>
-          <w:t>https://de.slideshare.net/sipcic/aws-based-digitaltransformationplatform</w:t>
+          <w:t>https://medium.com/@ssipcic/introduction-to-ibm-apptio-unlocking-technology-business-management-for-the-enterprise-ca2a286408ff</w:t>
         </w:r>
       </w:hyperlink>
     </w:p>
     <w:p>
       <w:pPr>
-        <w:pStyle w:val="ListParagraph"/>
-        <w:numPr>
-          <w:ilvl w:val="0"/>
-          <w:numId w:val="4"/>
-        </w:numPr>
-        <w:snapToGrid w:val="0"/>
-        <w:spacing w:before="120" w:after="120"/>
-        <w:ind w:left="734" w:hanging="187"/>
-        <w:contextualSpacing w:val="0"/>
-      </w:pPr>
-      <w:r>
-        <w:t>“</w:t>
-      </w:r>
-      <w:r>
-        <w:t>How Toyota Financial. Services use ICP on AWS for Reaching New Levels of Innovation and Competitiveness</w:t>
-      </w:r>
-      <w:r>
-        <w:t xml:space="preserve">”, </w:t>
-      </w:r>
-      <w:r>
-        <w:t>Think 2019, San Francisco, February 13, 2019</w:t>
-      </w:r>
-      <w:r>
-        <w:t>)</w:t>
-      </w:r>
-      <w:r>
-        <w:t xml:space="preserve">: </w:t>
+        <w:pStyle w:val="code-line"/>
+        <w:spacing w:before="0" w:beforeAutospacing="0" w:after="240" w:afterAutospacing="0"/>
+        <w:rPr>
+          <w:rFonts w:ascii="Segoe UI" w:hAnsi="Segoe UI" w:cs="Segoe UI"/>
+          <w:color w:val="000000"/>
+          <w:sz w:val="21"/>
+          <w:szCs w:val="21"/>
+        </w:rPr>
+      </w:pPr>
+      <w:r>
+        <w:rPr>
+          <w:rFonts w:ascii="Segoe UI" w:hAnsi="Segoe UI" w:cs="Segoe UI"/>
+          <w:color w:val="000000"/>
+          <w:sz w:val="21"/>
+          <w:szCs w:val="21"/>
+        </w:rPr>
+        <w:t>[2] "How Token Management Applies to AI/LLM Services," Medium, May 1, 2025. </w:t>
       </w:r>
       <w:hyperlink r:id="rId7" w:history="1">
         <w:r>
           <w:rPr>
             <w:rStyle w:val="Hyperlink"/>
+            <w:rFonts w:ascii="Segoe UI" w:hAnsi="Segoe UI" w:cs="Segoe UI"/>
+            <w:color w:val="006AB1"/>
+            <w:sz w:val="21"/>
+            <w:szCs w:val="21"/>
+          </w:rPr>
+          <w:t>https://medium.com/@ssipcic/how-token-management-applies-to-ai-llm-services-3bf067f7aeda</w:t>
+        </w:r>
+      </w:hyperlink>
+    </w:p>
+    <w:p>
+      <w:pPr>
+        <w:pStyle w:val="code-line"/>
+        <w:spacing w:before="0" w:beforeAutospacing="0" w:after="240" w:afterAutospacing="0"/>
+        <w:rPr>
+          <w:rFonts w:ascii="Segoe UI" w:hAnsi="Segoe UI" w:cs="Segoe UI"/>
+          <w:color w:val="000000"/>
+          <w:sz w:val="21"/>
+          <w:szCs w:val="21"/>
+        </w:rPr>
+      </w:pPr>
+      <w:r>
+        <w:rPr>
+          <w:rFonts w:ascii="Segoe UI" w:hAnsi="Segoe UI" w:cs="Segoe UI"/>
+          <w:color w:val="000000"/>
+          <w:sz w:val="21"/>
+          <w:szCs w:val="21"/>
+        </w:rPr>
+        <w:t>[3] "Designing Multi-Broker Architectures in Amazon MQ (ActiveMQ Managed Service)," Medium, April 25, 2025. </w:t>
+      </w:r>
+      <w:hyperlink r:id="rId8" w:history="1">
+        <w:r>
+          <w:rPr>
+            <w:rStyle w:val="Hyperlink"/>
+            <w:rFonts w:ascii="Segoe UI" w:hAnsi="Segoe UI" w:cs="Segoe UI"/>
+            <w:color w:val="006AB1"/>
+            <w:sz w:val="21"/>
+            <w:szCs w:val="21"/>
+          </w:rPr>
+          <w:t>https://medium.com/@ssipcic/designing-multi-broker-architectures-in-amazon-mq-activemq-managed-service-7f999ec87f19</w:t>
+        </w:r>
+      </w:hyperlink>
+    </w:p>
+    <w:p>
+      <w:pPr>
+        <w:pStyle w:val="code-line"/>
+        <w:spacing w:before="0" w:beforeAutospacing="0" w:after="240" w:afterAutospacing="0"/>
+        <w:rPr>
+          <w:rFonts w:ascii="Segoe UI" w:hAnsi="Segoe UI" w:cs="Segoe UI"/>
+          <w:color w:val="000000"/>
+          <w:sz w:val="21"/>
+          <w:szCs w:val="21"/>
+        </w:rPr>
+      </w:pPr>
+      <w:r>
+        <w:rPr>
+          <w:rFonts w:ascii="Segoe UI" w:hAnsi="Segoe UI" w:cs="Segoe UI"/>
+          <w:color w:val="000000"/>
+          <w:sz w:val="21"/>
+          <w:szCs w:val="21"/>
+        </w:rPr>
+        <w:t>[4] "Securing MuleSoft API Gateway with Okta: Understanding SSWS and Runtime Access," Medium, April 16, 2025. </w:t>
+      </w:r>
+      <w:hyperlink r:id="rId9" w:history="1">
+        <w:r>
+          <w:rPr>
+            <w:rStyle w:val="Hyperlink"/>
+            <w:rFonts w:ascii="Segoe UI" w:hAnsi="Segoe UI" w:cs="Segoe UI"/>
+            <w:color w:val="006AB1"/>
+            <w:sz w:val="21"/>
+            <w:szCs w:val="21"/>
+          </w:rPr>
+          <w:t>https://medium.com/@ssipcic/securing-mulesoft-api-gateway-with-okta-understanding-ssws-and-runtime-access-a971312a7510</w:t>
+        </w:r>
+      </w:hyperlink>
+    </w:p>
+    <w:p>
+      <w:pPr>
+        <w:pStyle w:val="code-line"/>
+        <w:spacing w:before="0" w:beforeAutospacing="0" w:after="240" w:afterAutospacing="0"/>
+        <w:rPr>
+          <w:rFonts w:ascii="Segoe UI" w:hAnsi="Segoe UI" w:cs="Segoe UI"/>
+          <w:color w:val="000000"/>
+          <w:sz w:val="21"/>
+          <w:szCs w:val="21"/>
+        </w:rPr>
+      </w:pPr>
+      <w:r>
+        <w:rPr>
+          <w:rFonts w:ascii="Segoe UI" w:hAnsi="Segoe UI" w:cs="Segoe UI"/>
+          <w:color w:val="000000"/>
+          <w:sz w:val="21"/>
+          <w:szCs w:val="21"/>
+        </w:rPr>
+        <w:t>[5] "AI-Ready: Optimizing Conda Environments for Seamless Project Management," Medium, February 4, 2025. </w:t>
+      </w:r>
+      <w:hyperlink r:id="rId10" w:history="1">
+        <w:r>
+          <w:rPr>
+            <w:rStyle w:val="Hyperlink"/>
+            <w:rFonts w:ascii="Segoe UI" w:hAnsi="Segoe UI" w:cs="Segoe UI"/>
+            <w:color w:val="006AB1"/>
+            <w:sz w:val="21"/>
+            <w:szCs w:val="21"/>
+          </w:rPr>
+          <w:t>https://medium.com/@ssipcic/ai-ready-optimizing-conda-environments-for-seamless-project-management-82e0ae76f947</w:t>
+        </w:r>
+      </w:hyperlink>
+    </w:p>
+    <w:p>
+      <w:pPr>
+        <w:pStyle w:val="code-line"/>
+        <w:spacing w:before="0" w:beforeAutospacing="0" w:after="240" w:afterAutospacing="0"/>
+        <w:rPr>
+          <w:rFonts w:ascii="Segoe UI" w:hAnsi="Segoe UI" w:cs="Segoe UI"/>
+          <w:color w:val="000000"/>
+          <w:sz w:val="21"/>
+          <w:szCs w:val="21"/>
+        </w:rPr>
+      </w:pPr>
+      <w:r>
+        <w:rPr>
+          <w:rFonts w:ascii="Segoe UI" w:hAnsi="Segoe UI" w:cs="Segoe UI"/>
+          <w:color w:val="000000"/>
+          <w:sz w:val="21"/>
+          <w:szCs w:val="21"/>
+        </w:rPr>
+        <w:t>[6] "Building a Decentralized Ecosystem of Autonomous GenAI Agents," Medium, </w:t>
+      </w:r>
+      <w:hyperlink r:id="rId11" w:history="1">
+        <w:r>
+          <w:rPr>
+            <w:rStyle w:val="Hyperlink"/>
+            <w:rFonts w:ascii="Segoe UI" w:hAnsi="Segoe UI" w:cs="Segoe UI"/>
+            <w:color w:val="006AB1"/>
+            <w:sz w:val="21"/>
+            <w:szCs w:val="21"/>
+          </w:rPr>
+          <w:t>https://medium.com/decentralized-ecosystem-of-autonomous-genai-agents/building-a-decentralized-ecosystem-of-autonomous-genai-agents-c297e7a0d10f</w:t>
+        </w:r>
+      </w:hyperlink>
+    </w:p>
+    <w:p>
+      <w:pPr>
+        <w:pStyle w:val="code-line"/>
+        <w:spacing w:before="0" w:beforeAutospacing="0" w:after="240" w:afterAutospacing="0"/>
+        <w:rPr>
+          <w:rFonts w:ascii="Segoe UI" w:hAnsi="Segoe UI" w:cs="Segoe UI"/>
+          <w:color w:val="000000"/>
+          <w:sz w:val="21"/>
+          <w:szCs w:val="21"/>
+        </w:rPr>
+      </w:pPr>
+      <w:r>
+        <w:rPr>
+          <w:rFonts w:ascii="Segoe UI" w:hAnsi="Segoe UI" w:cs="Segoe UI"/>
+          <w:color w:val="000000"/>
+          <w:sz w:val="21"/>
+          <w:szCs w:val="21"/>
+        </w:rPr>
+        <w:t>[7] "The Future of AI: Service Meshes and Autonomous Learning in Generative AI," Medium, September 9, 2024. </w:t>
+      </w:r>
+      <w:hyperlink r:id="rId12" w:history="1">
+        <w:r>
+          <w:rPr>
+            <w:rStyle w:val="Hyperlink"/>
+            <w:rFonts w:ascii="Segoe UI" w:hAnsi="Segoe UI" w:cs="Segoe UI"/>
+            <w:color w:val="006AB1"/>
+            <w:sz w:val="21"/>
+            <w:szCs w:val="21"/>
+          </w:rPr>
+          <w:t>https://medium.com/@ssipcic/the-future-of-ai-service-meshes-and-autonomous-learning-in-generative-ai-fc628843cfd0</w:t>
+        </w:r>
+      </w:hyperlink>
+    </w:p>
+    <w:p>
+      <w:pPr>
+        <w:pStyle w:val="code-line"/>
+        <w:spacing w:before="0" w:beforeAutospacing="0" w:after="240" w:afterAutospacing="0"/>
+        <w:rPr>
+          <w:rFonts w:ascii="Segoe UI" w:hAnsi="Segoe UI" w:cs="Segoe UI"/>
+          <w:color w:val="000000"/>
+          <w:sz w:val="21"/>
+          <w:szCs w:val="21"/>
+        </w:rPr>
+      </w:pPr>
+      <w:r>
+        <w:rPr>
+          <w:rFonts w:ascii="Segoe UI" w:hAnsi="Segoe UI" w:cs="Segoe UI"/>
+          <w:color w:val="000000"/>
+          <w:sz w:val="21"/>
+          <w:szCs w:val="21"/>
+        </w:rPr>
+        <w:t xml:space="preserve">[8] "Evolutionary evnt-driven-architecture-for-accelerated-digital-transformation," </w:t>
+      </w:r>
+      <w:proofErr w:type="spellStart"/>
+      <w:r>
+        <w:rPr>
+          <w:rFonts w:ascii="Segoe UI" w:hAnsi="Segoe UI" w:cs="Segoe UI"/>
+          <w:color w:val="000000"/>
+          <w:sz w:val="21"/>
+          <w:szCs w:val="21"/>
+        </w:rPr>
+        <w:t>Slideshare</w:t>
+      </w:r>
+      <w:proofErr w:type="spellEnd"/>
+      <w:r>
+        <w:rPr>
+          <w:rFonts w:ascii="Segoe UI" w:hAnsi="Segoe UI" w:cs="Segoe UI"/>
+          <w:color w:val="000000"/>
+          <w:sz w:val="21"/>
+          <w:szCs w:val="21"/>
+        </w:rPr>
+        <w:t>, July 8, 2021. </w:t>
+      </w:r>
+      <w:hyperlink r:id="rId13" w:history="1">
+        <w:r>
+          <w:rPr>
+            <w:rStyle w:val="Hyperlink"/>
+            <w:rFonts w:ascii="Segoe UI" w:hAnsi="Segoe UI" w:cs="Segoe UI"/>
+            <w:color w:val="006AB1"/>
+            <w:sz w:val="21"/>
+            <w:szCs w:val="21"/>
+          </w:rPr>
+          <w:t>https://www.slideshare.net/slideshow/evolutionary-evntdrivenarchitectureforaccelerateddigitaltransformation/249825905</w:t>
+        </w:r>
+      </w:hyperlink>
+    </w:p>
+    <w:p>
+      <w:pPr>
+        <w:pStyle w:val="code-line"/>
+        <w:spacing w:before="0" w:beforeAutospacing="0" w:after="240" w:afterAutospacing="0"/>
+        <w:rPr>
+          <w:rFonts w:ascii="Segoe UI" w:hAnsi="Segoe UI" w:cs="Segoe UI"/>
+          <w:color w:val="000000"/>
+          <w:sz w:val="21"/>
+          <w:szCs w:val="21"/>
+        </w:rPr>
+      </w:pPr>
+      <w:r>
+        <w:rPr>
+          <w:rFonts w:ascii="Segoe UI" w:hAnsi="Segoe UI" w:cs="Segoe UI"/>
+          <w:color w:val="000000"/>
+          <w:sz w:val="21"/>
+          <w:szCs w:val="21"/>
+        </w:rPr>
+        <w:t>Playback is available here: </w:t>
+      </w:r>
+      <w:hyperlink r:id="rId14" w:history="1">
+        <w:r>
+          <w:rPr>
+            <w:rStyle w:val="Hyperlink"/>
+            <w:rFonts w:ascii="Segoe UI" w:hAnsi="Segoe UI" w:cs="Segoe UI"/>
+            <w:color w:val="006AB1"/>
+            <w:sz w:val="21"/>
+            <w:szCs w:val="21"/>
+          </w:rPr>
+          <w:t>https://www.youtube.com/watch?v=QqxJgZzW7i4</w:t>
+        </w:r>
+      </w:hyperlink>
+    </w:p>
+    <w:p>
+      <w:pPr>
+        <w:pStyle w:val="code-line"/>
+        <w:spacing w:before="0" w:beforeAutospacing="0" w:after="240" w:afterAutospacing="0"/>
+        <w:rPr>
+          <w:rFonts w:ascii="Segoe UI" w:hAnsi="Segoe UI" w:cs="Segoe UI"/>
+          <w:color w:val="000000"/>
+          <w:sz w:val="21"/>
+          <w:szCs w:val="21"/>
+        </w:rPr>
+      </w:pPr>
+      <w:r>
+        <w:rPr>
+          <w:rFonts w:ascii="Segoe UI" w:hAnsi="Segoe UI" w:cs="Segoe UI"/>
+          <w:color w:val="000000"/>
+          <w:sz w:val="21"/>
+          <w:szCs w:val="21"/>
+        </w:rPr>
+        <w:t xml:space="preserve">[9] "AWS Based Enterprise Digital Transformation Platform," </w:t>
+      </w:r>
+      <w:proofErr w:type="spellStart"/>
+      <w:r>
+        <w:rPr>
+          <w:rFonts w:ascii="Segoe UI" w:hAnsi="Segoe UI" w:cs="Segoe UI"/>
+          <w:color w:val="000000"/>
+          <w:sz w:val="21"/>
+          <w:szCs w:val="21"/>
+        </w:rPr>
+        <w:t>Slidershare</w:t>
+      </w:r>
+      <w:proofErr w:type="spellEnd"/>
+      <w:r>
+        <w:rPr>
+          <w:rFonts w:ascii="Segoe UI" w:hAnsi="Segoe UI" w:cs="Segoe UI"/>
+          <w:color w:val="000000"/>
+          <w:sz w:val="21"/>
+          <w:szCs w:val="21"/>
+        </w:rPr>
+        <w:t>, December 22, 2020. </w:t>
+      </w:r>
+      <w:hyperlink r:id="rId15" w:history="1">
+        <w:r>
+          <w:rPr>
+            <w:rStyle w:val="Hyperlink"/>
+            <w:rFonts w:ascii="Segoe UI" w:hAnsi="Segoe UI" w:cs="Segoe UI"/>
+            <w:color w:val="006AB1"/>
+            <w:sz w:val="21"/>
+            <w:szCs w:val="21"/>
+          </w:rPr>
+          <w:t>https://www.slideshare.net/slideshow/aws-based-digitaltransformationplatform/245218854</w:t>
+        </w:r>
+      </w:hyperlink>
+    </w:p>
+    <w:p>
+      <w:pPr>
+        <w:pStyle w:val="code-line"/>
+        <w:spacing w:before="0" w:beforeAutospacing="0" w:after="240" w:afterAutospacing="0"/>
+        <w:rPr>
+          <w:rFonts w:ascii="Segoe UI" w:hAnsi="Segoe UI" w:cs="Segoe UI"/>
+          <w:color w:val="000000"/>
+          <w:sz w:val="21"/>
+          <w:szCs w:val="21"/>
+        </w:rPr>
+      </w:pPr>
+      <w:r>
+        <w:rPr>
+          <w:rFonts w:ascii="Segoe UI" w:hAnsi="Segoe UI" w:cs="Segoe UI"/>
+          <w:color w:val="000000"/>
+          <w:sz w:val="21"/>
+          <w:szCs w:val="21"/>
+        </w:rPr>
+        <w:t>[10] "Multi-Tenant Logging Framework", Lighthouse, September 30, 2019. </w:t>
+      </w:r>
+      <w:hyperlink r:id="rId16" w:history="1">
+        <w:r>
+          <w:rPr>
+            <w:rStyle w:val="Hyperlink"/>
+            <w:rFonts w:ascii="Segoe UI" w:hAnsi="Segoe UI" w:cs="Segoe UI"/>
+            <w:color w:val="006AB1"/>
+            <w:sz w:val="21"/>
+            <w:szCs w:val="21"/>
+          </w:rPr>
+          <w:t>https://w3.ibm.com/services/lighthouse/spotlight/documents/146276?listId=wjtii</w:t>
+        </w:r>
+      </w:hyperlink>
+    </w:p>
+    <w:p>
+      <w:pPr>
+        <w:pStyle w:val="code-line"/>
+        <w:spacing w:before="0" w:beforeAutospacing="0" w:after="240" w:afterAutospacing="0"/>
+        <w:rPr>
+          <w:rFonts w:ascii="Segoe UI" w:hAnsi="Segoe UI" w:cs="Segoe UI"/>
+          <w:color w:val="000000"/>
+          <w:sz w:val="21"/>
+          <w:szCs w:val="21"/>
+        </w:rPr>
+      </w:pPr>
+      <w:r>
+        <w:rPr>
+          <w:rFonts w:ascii="Segoe UI" w:hAnsi="Segoe UI" w:cs="Segoe UI"/>
+          <w:color w:val="000000"/>
+          <w:sz w:val="21"/>
+          <w:szCs w:val="21"/>
+        </w:rPr>
+        <w:lastRenderedPageBreak/>
+        <w:t>[11] “How Toyota Financial. Services use ICP on AWS for Reaching New Levels of Innovation and Competitiveness”, Think 2019, San Francisco, February 13, 2019. </w:t>
+      </w:r>
+      <w:hyperlink r:id="rId17" w:history="1">
+        <w:r>
+          <w:rPr>
+            <w:rStyle w:val="Hyperlink"/>
+            <w:rFonts w:ascii="Segoe UI" w:hAnsi="Segoe UI" w:cs="Segoe UI"/>
+            <w:color w:val="006AB1"/>
+            <w:sz w:val="21"/>
+            <w:szCs w:val="21"/>
           </w:rPr>
           <w:t>https://de.slideshare.net/sipcic/toyota-financial-services-digital-transformation-think-2019</w:t>
         </w:r>
@@ -261,23 +516,32 @@
     </w:p>
     <w:p>
       <w:pPr>
-        <w:pStyle w:val="ListParagraph"/>
-        <w:numPr>
-          <w:ilvl w:val="0"/>
-          <w:numId w:val="4"/>
-        </w:numPr>
-        <w:snapToGrid w:val="0"/>
-        <w:spacing w:before="120" w:after="120"/>
-        <w:ind w:left="734" w:hanging="187"/>
-        <w:contextualSpacing w:val="0"/>
-      </w:pPr>
-      <w:r>
-        <w:t xml:space="preserve">“Toyota – Digital Transformation Case Study”, Agile Architecture, The Open Group, Denver, July 22, 2019: </w:t>
-      </w:r>
-      <w:hyperlink r:id="rId8" w:history="1">
+        <w:pStyle w:val="code-line"/>
+        <w:spacing w:before="0" w:beforeAutospacing="0" w:after="240" w:afterAutospacing="0"/>
+        <w:rPr>
+          <w:rFonts w:ascii="Segoe UI" w:hAnsi="Segoe UI" w:cs="Segoe UI"/>
+          <w:color w:val="000000"/>
+          <w:sz w:val="21"/>
+          <w:szCs w:val="21"/>
+        </w:rPr>
+      </w:pPr>
+      <w:r>
+        <w:rPr>
+          <w:rFonts w:ascii="Segoe UI" w:hAnsi="Segoe UI" w:cs="Segoe UI"/>
+          <w:color w:val="000000"/>
+          <w:sz w:val="21"/>
+          <w:szCs w:val="21"/>
+        </w:rPr>
+        <w:t>[12] “Toyota – Digital Transformation Case Study”, Agile Architecture, The Open Group, Denver, July 22, 2019. </w:t>
+      </w:r>
+      <w:hyperlink r:id="rId18" w:history="1">
         <w:r>
           <w:rPr>
             <w:rStyle w:val="Hyperlink"/>
+            <w:rFonts w:ascii="Segoe UI" w:hAnsi="Segoe UI" w:cs="Segoe UI"/>
+            <w:color w:val="006AB1"/>
+            <w:sz w:val="21"/>
+            <w:szCs w:val="21"/>
           </w:rPr>
           <w:t>https://www.opengroup.org/public/member/proceedings/Denver-2019-07/Presentations/schuelke-sipcic.pdf</w:t>
         </w:r>
@@ -285,33 +549,150 @@
     </w:p>
     <w:p>
       <w:pPr>
-        <w:pStyle w:val="ListParagraph"/>
-        <w:numPr>
-          <w:ilvl w:val="0"/>
-          <w:numId w:val="4"/>
-        </w:numPr>
-        <w:snapToGrid w:val="0"/>
-        <w:spacing w:before="120" w:after="120"/>
-        <w:ind w:left="734" w:hanging="187"/>
-        <w:contextualSpacing w:val="0"/>
-      </w:pPr>
-      <w:r>
-        <w:t xml:space="preserve">“Multi-Tenant Logging Framework”, Lighthouse, September 30, 2019: </w:t>
-      </w:r>
-      <w:hyperlink r:id="rId9" w:history="1">
+        <w:pStyle w:val="code-line"/>
+        <w:spacing w:before="0" w:beforeAutospacing="0" w:after="240" w:afterAutospacing="0"/>
+        <w:rPr>
+          <w:rFonts w:ascii="Segoe UI" w:hAnsi="Segoe UI" w:cs="Segoe UI"/>
+          <w:color w:val="000000"/>
+          <w:sz w:val="21"/>
+          <w:szCs w:val="21"/>
+        </w:rPr>
+      </w:pPr>
+      <w:r>
+        <w:rPr>
+          <w:rFonts w:ascii="Segoe UI" w:hAnsi="Segoe UI" w:cs="Segoe UI"/>
+          <w:color w:val="000000"/>
+          <w:sz w:val="21"/>
+          <w:szCs w:val="21"/>
+        </w:rPr>
+        <w:t>[13] "Web-based Groupware Support for Knowledge Creation and Competitive Advantage," Proceedings Seventh IEEE International Workshop – WETICE '98, Stanford, CA · Jun 17, 1998</w:t>
+      </w:r>
+    </w:p>
+    <w:p>
+      <w:pPr>
+        <w:pStyle w:val="code-line"/>
+        <w:spacing w:before="0" w:beforeAutospacing="0" w:after="240" w:afterAutospacing="0"/>
+        <w:rPr>
+          <w:rFonts w:ascii="Segoe UI" w:hAnsi="Segoe UI" w:cs="Segoe UI"/>
+          <w:color w:val="000000"/>
+          <w:sz w:val="21"/>
+          <w:szCs w:val="21"/>
+        </w:rPr>
+      </w:pPr>
+      <w:r>
+        <w:rPr>
+          <w:rFonts w:ascii="Segoe UI" w:hAnsi="Segoe UI" w:cs="Segoe UI"/>
+          <w:color w:val="000000"/>
+          <w:sz w:val="21"/>
+          <w:szCs w:val="21"/>
+        </w:rPr>
+        <w:t xml:space="preserve">[14] "The Influence of Tangential Mean Flow on the Rayleigh Conductivity of an </w:t>
+      </w:r>
+      <w:proofErr w:type="spellStart"/>
+      <w:r>
+        <w:rPr>
+          <w:rFonts w:ascii="Segoe UI" w:hAnsi="Segoe UI" w:cs="Segoe UI"/>
+          <w:color w:val="000000"/>
+          <w:sz w:val="21"/>
+          <w:szCs w:val="21"/>
+        </w:rPr>
+        <w:t>Apertur</w:t>
+      </w:r>
+      <w:proofErr w:type="spellEnd"/>
+      <w:r>
+        <w:rPr>
+          <w:rFonts w:ascii="Segoe UI" w:hAnsi="Segoe UI" w:cs="Segoe UI"/>
+          <w:color w:val="000000"/>
+          <w:sz w:val="21"/>
+          <w:szCs w:val="21"/>
+        </w:rPr>
+        <w:t>," Proceedings of The Royal Society A 452(1953):2303-2317 · Oct 10, 1996</w:t>
+      </w:r>
+    </w:p>
+    <w:p>
+      <w:pPr>
+        <w:pStyle w:val="code-line"/>
+        <w:spacing w:before="0" w:beforeAutospacing="0" w:after="240" w:afterAutospacing="0"/>
+        <w:rPr>
+          <w:rFonts w:ascii="Segoe UI" w:hAnsi="Segoe UI" w:cs="Segoe UI"/>
+          <w:color w:val="000000"/>
+          <w:sz w:val="21"/>
+          <w:szCs w:val="21"/>
+        </w:rPr>
+      </w:pPr>
+      <w:r>
+        <w:rPr>
+          <w:rFonts w:ascii="Segoe UI" w:hAnsi="Segoe UI" w:cs="Segoe UI"/>
+          <w:color w:val="000000"/>
+          <w:sz w:val="21"/>
+          <w:szCs w:val="21"/>
+        </w:rPr>
+        <w:t>[15] "What is Wrong with the Way We Teach Mechanics and Hoe to Fix it," Mathematica in Education and Research 4(4):5-13, 1995 · May 13, 1994</w:t>
+      </w:r>
+    </w:p>
+    <w:p>
+      <w:pPr>
+        <w:pStyle w:val="code-line"/>
+        <w:spacing w:before="0" w:beforeAutospacing="0" w:after="240" w:afterAutospacing="0"/>
+        <w:rPr>
+          <w:rFonts w:ascii="Segoe UI" w:hAnsi="Segoe UI" w:cs="Segoe UI"/>
+          <w:color w:val="000000"/>
+          <w:sz w:val="21"/>
+          <w:szCs w:val="21"/>
+        </w:rPr>
+      </w:pPr>
+      <w:r>
+        <w:rPr>
+          <w:rFonts w:ascii="Segoe UI" w:hAnsi="Segoe UI" w:cs="Segoe UI"/>
+          <w:color w:val="000000"/>
+          <w:sz w:val="21"/>
+          <w:szCs w:val="21"/>
+        </w:rPr>
+        <w:t>[16] "Kinetic Analysis of Epithelial Cell Migration in the Colon on a Massively Parallel Processor (CM-2)," Computers and Biomed Research 26(4):393-412 · Sep 9, 1993</w:t>
+      </w:r>
+    </w:p>
+    <w:p>
+      <w:pPr>
+        <w:pStyle w:val="code-line"/>
+        <w:spacing w:before="0" w:beforeAutospacing="0" w:after="240" w:afterAutospacing="0"/>
+        <w:rPr>
+          <w:rFonts w:ascii="Segoe UI" w:hAnsi="Segoe UI" w:cs="Segoe UI"/>
+          <w:color w:val="000000"/>
+          <w:sz w:val="21"/>
+          <w:szCs w:val="21"/>
+        </w:rPr>
+      </w:pPr>
+      <w:r>
+        <w:rPr>
+          <w:rStyle w:val="Strong"/>
+          <w:rFonts w:ascii="Segoe UI" w:hAnsi="Segoe UI" w:cs="Segoe UI"/>
+          <w:color w:val="000000"/>
+          <w:sz w:val="21"/>
+          <w:szCs w:val="21"/>
+        </w:rPr>
+        <w:t>A complete catalog of my academic work, including 16 journal articles, 12 conference papers, 2 books, and 6 scientific grant publications, is available on GitHub:</w:t>
+      </w:r>
+      <w:r>
+        <w:rPr>
+          <w:rFonts w:ascii="Segoe UI" w:hAnsi="Segoe UI" w:cs="Segoe UI"/>
+          <w:color w:val="000000"/>
+          <w:sz w:val="21"/>
+          <w:szCs w:val="21"/>
+        </w:rPr>
+        <w:t> </w:t>
+      </w:r>
+      <w:hyperlink r:id="rId19" w:history="1">
         <w:r>
           <w:rPr>
             <w:rStyle w:val="Hyperlink"/>
+            <w:rFonts w:ascii="Segoe UI" w:hAnsi="Segoe UI" w:cs="Segoe UI"/>
+            <w:color w:val="006AB1"/>
+            <w:sz w:val="21"/>
+            <w:szCs w:val="21"/>
           </w:rPr>
-          <w:t>https://w3.ibm.com/services/lighthouse/spotlight/documents/146276?listId=wjtii</w:t>
+          <w:t>https://github.com/sipcic/academic-publictions</w:t>
         </w:r>
       </w:hyperlink>
-    </w:p>
-    <w:p>
-      <w:pPr>
-        <w:snapToGrid w:val="0"/>
-        <w:spacing w:before="120" w:after="120"/>
-      </w:pPr>
     </w:p>
     <w:p/>
     <w:sectPr>
@@ -325,7 +706,7 @@
 </file>
 
 <file path=word/numbering.xml><?xml version="1.0" encoding="utf-8"?>
-<w:numbering xmlns:wpc="http://schemas.microsoft.com/office/word/2010/wordprocessingCanvas" xmlns:cx="http://schemas.microsoft.com/office/drawing/2014/chartex" xmlns:cx1="http://schemas.microsoft.com/office/drawing/2015/9/8/chartex" xmlns:cx2="http://schemas.microsoft.com/office/drawing/2015/10/21/chartex" xmlns:cx3="http://schemas.microsoft.com/office/drawing/2016/5/9/chartex" xmlns:cx4="http://schemas.microsoft.com/office/drawing/2016/5/10/chartex" xmlns:cx5="http://schemas.microsoft.com/office/drawing/2016/5/11/chartex" xmlns:cx6="http://schemas.microsoft.com/office/drawing/2016/5/12/chartex" xmlns:cx7="http://schemas.microsoft.com/office/drawing/2016/5/13/chartex" xmlns:cx8="http://schemas.microsoft.com/office/drawing/2016/5/14/chartex" xmlns:mc="http://schemas.openxmlformats.org/markup-compatibility/2006" xmlns:aink="http://schemas.microsoft.com/office/drawing/2016/ink" xmlns:am3d="http://schemas.microsoft.com/office/drawing/2017/model3d" xmlns:o="urn:schemas-microsoft-com:office:office" xmlns:r="http://schemas.openxmlformats.org/officeDocument/2006/relationships" xmlns:m="http://schemas.openxmlformats.org/officeDocument/2006/math" xmlns:v="urn:schemas-microsoft-com:vml" xmlns:wp14="http://schemas.microsoft.com/office/word/2010/wordprocessingDrawing" xmlns:wp="http://schemas.openxmlformats.org/drawingml/2006/wordprocessingDrawing" xmlns:w10="urn:schemas-microsoft-com:office:word" xmlns:w="http://schemas.openxmlformats.org/wordprocessingml/2006/main" xmlns:w14="http://schemas.microsoft.com/office/word/2010/wordml" xmlns:w15="http://schemas.microsoft.com/office/word/2012/wordml" xmlns:w16cex="http://schemas.microsoft.com/office/word/2018/wordml/cex" xmlns:w16cid="http://schemas.microsoft.com/office/word/2016/wordml/cid" xmlns:w16="http://schemas.microsoft.com/office/word/2018/wordml" xmlns:w16se="http://schemas.microsoft.com/office/word/2015/wordml/symex" xmlns:wpg="http://schemas.microsoft.com/office/word/2010/wordprocessingGroup" xmlns:wpi="http://schemas.microsoft.com/office/word/2010/wordprocessingInk" xmlns:wne="http://schemas.microsoft.com/office/word/2006/wordml" xmlns:wps="http://schemas.microsoft.com/office/word/2010/wordprocessingShape" mc:Ignorable="w14 w15 w16se w16cid w16 w16cex wp14">
+<w:numbering xmlns:wpc="http://schemas.microsoft.com/office/word/2010/wordprocessingCanvas" xmlns:cx="http://schemas.microsoft.com/office/drawing/2014/chartex" xmlns:cx1="http://schemas.microsoft.com/office/drawing/2015/9/8/chartex" xmlns:cx2="http://schemas.microsoft.com/office/drawing/2015/10/21/chartex" xmlns:cx3="http://schemas.microsoft.com/office/drawing/2016/5/9/chartex" xmlns:cx4="http://schemas.microsoft.com/office/drawing/2016/5/10/chartex" xmlns:cx5="http://schemas.microsoft.com/office/drawing/2016/5/11/chartex" xmlns:cx6="http://schemas.microsoft.com/office/drawing/2016/5/12/chartex" xmlns:cx7="http://schemas.microsoft.com/office/drawing/2016/5/13/chartex" xmlns:cx8="http://schemas.microsoft.com/office/drawing/2016/5/14/chartex" xmlns:mc="http://schemas.openxmlformats.org/markup-compatibility/2006" xmlns:aink="http://schemas.microsoft.com/office/drawing/2016/ink" xmlns:am3d="http://schemas.microsoft.com/office/drawing/2017/model3d" xmlns:o="urn:schemas-microsoft-com:office:office" xmlns:oel="http://schemas.microsoft.com/office/2019/extlst" xmlns:r="http://schemas.openxmlformats.org/officeDocument/2006/relationships" xmlns:m="http://schemas.openxmlformats.org/officeDocument/2006/math" xmlns:v="urn:schemas-microsoft-com:vml" xmlns:wp14="http://schemas.microsoft.com/office/word/2010/wordprocessingDrawing" xmlns:wp="http://schemas.openxmlformats.org/drawingml/2006/wordprocessingDrawing" xmlns:w10="urn:schemas-microsoft-com:office:word" xmlns:w="http://schemas.openxmlformats.org/wordprocessingml/2006/main" xmlns:w14="http://schemas.microsoft.com/office/word/2010/wordml" xmlns:w15="http://schemas.microsoft.com/office/word/2012/wordml" xmlns:w16cex="http://schemas.microsoft.com/office/word/2018/wordml/cex" xmlns:w16cid="http://schemas.microsoft.com/office/word/2016/wordml/cid" xmlns:w16="http://schemas.microsoft.com/office/word/2018/wordml" xmlns:w16du="http://schemas.microsoft.com/office/word/2023/wordml/word16du" xmlns:w16sdtdh="http://schemas.microsoft.com/office/word/2020/wordml/sdtdatahash" xmlns:w16sdtfl="http://schemas.microsoft.com/office/word/2024/wordml/sdtformatlock" xmlns:w16se="http://schemas.microsoft.com/office/word/2015/wordml/symex" xmlns:wpg="http://schemas.microsoft.com/office/word/2010/wordprocessingGroup" xmlns:wpi="http://schemas.microsoft.com/office/word/2010/wordprocessingInk" xmlns:wne="http://schemas.microsoft.com/office/word/2006/wordml" xmlns:wps="http://schemas.microsoft.com/office/word/2010/wordprocessingShape" mc:Ignorable="w14 w15 w16se w16cid w16 w16cex w16sdtdh w16sdtfl w16du wp14">
   <w:abstractNum w:abstractNumId="0" w15:restartNumberingAfterBreak="0">
     <w:nsid w:val="364B20BF"/>
     <w:multiLevelType w:val="hybridMultilevel"/>
@@ -691,23 +1072,23 @@
       </w:pPr>
     </w:lvl>
   </w:abstractNum>
-  <w:num w:numId="1">
+  <w:num w:numId="1" w16cid:durableId="2063558674">
     <w:abstractNumId w:val="1"/>
   </w:num>
-  <w:num w:numId="2">
+  <w:num w:numId="2" w16cid:durableId="1414428277">
     <w:abstractNumId w:val="0"/>
   </w:num>
-  <w:num w:numId="3">
+  <w:num w:numId="3" w16cid:durableId="276718024">
     <w:abstractNumId w:val="3"/>
   </w:num>
-  <w:num w:numId="4">
+  <w:num w:numId="4" w16cid:durableId="2325066">
     <w:abstractNumId w:val="2"/>
   </w:num>
 </w:numbering>
 </file>
 
 <file path=word/styles.xml><?xml version="1.0" encoding="utf-8"?>
-<w:styles xmlns:mc="http://schemas.openxmlformats.org/markup-compatibility/2006" xmlns:r="http://schemas.openxmlformats.org/officeDocument/2006/relationships" xmlns:w="http://schemas.openxmlformats.org/wordprocessingml/2006/main" xmlns:w14="http://schemas.microsoft.com/office/word/2010/wordml" xmlns:w15="http://schemas.microsoft.com/office/word/2012/wordml" xmlns:w16cex="http://schemas.microsoft.com/office/word/2018/wordml/cex" xmlns:w16cid="http://schemas.microsoft.com/office/word/2016/wordml/cid" xmlns:w16="http://schemas.microsoft.com/office/word/2018/wordml" xmlns:w16se="http://schemas.microsoft.com/office/word/2015/wordml/symex" mc:Ignorable="w14 w15 w16se w16cid w16 w16cex">
+<w:styles xmlns:mc="http://schemas.openxmlformats.org/markup-compatibility/2006" xmlns:r="http://schemas.openxmlformats.org/officeDocument/2006/relationships" xmlns:w="http://schemas.openxmlformats.org/wordprocessingml/2006/main" xmlns:w14="http://schemas.microsoft.com/office/word/2010/wordml" xmlns:w15="http://schemas.microsoft.com/office/word/2012/wordml" xmlns:w16cex="http://schemas.microsoft.com/office/word/2018/wordml/cex" xmlns:w16cid="http://schemas.microsoft.com/office/word/2016/wordml/cid" xmlns:w16="http://schemas.microsoft.com/office/word/2018/wordml" xmlns:w16du="http://schemas.microsoft.com/office/word/2023/wordml/word16du" xmlns:w16sdtdh="http://schemas.microsoft.com/office/word/2020/wordml/sdtdatahash" xmlns:w16sdtfl="http://schemas.microsoft.com/office/word/2024/wordml/sdtformatlock" xmlns:w16se="http://schemas.microsoft.com/office/word/2015/wordml/symex" mc:Ignorable="w14 w15 w16se w16cid w16 w16cex w16sdtdh w16sdtfl w16du">
   <w:docDefaults>
     <w:rPrDefault>
       <w:rPr>
@@ -1731,6 +2112,29 @@
       <w:shd w:val="clear" w:color="auto" w:fill="E1DFDD"/>
     </w:rPr>
   </w:style>
+  <w:style w:type="paragraph" w:customStyle="1" w:styleId="code-line">
+    <w:name w:val="code-line"/>
+    <w:basedOn w:val="Normal"/>
+    <w:rsid w:val="0026634B"/>
+    <w:pPr>
+      <w:spacing w:before="100" w:beforeAutospacing="1" w:after="100" w:afterAutospacing="1"/>
+    </w:pPr>
+    <w:rPr>
+      <w:rFonts w:ascii="Times New Roman" w:eastAsia="Times New Roman" w:hAnsi="Times New Roman" w:cs="Times New Roman"/>
+      <w:lang w:eastAsia="zh-CN"/>
+    </w:rPr>
+  </w:style>
+  <w:style w:type="character" w:styleId="Strong">
+    <w:name w:val="Strong"/>
+    <w:basedOn w:val="DefaultParagraphFont"/>
+    <w:uiPriority w:val="22"/>
+    <w:qFormat/>
+    <w:rsid w:val="0026634B"/>
+    <w:rPr>
+      <w:b/>
+      <w:bCs/>
+    </w:rPr>
+  </w:style>
 </w:styles>
 </file>
 

--- a/recent-publications.docx
+++ b/recent-publications.docx
@@ -279,12 +279,6 @@
       <w:pPr>
         <w:pStyle w:val="code-line"/>
         <w:spacing w:before="0" w:beforeAutospacing="0" w:after="240" w:afterAutospacing="0"/>
-        <w:rPr>
-          <w:rFonts w:ascii="Segoe UI" w:hAnsi="Segoe UI" w:cs="Segoe UI"/>
-          <w:color w:val="000000"/>
-          <w:sz w:val="21"/>
-          <w:szCs w:val="21"/>
-        </w:rPr>
       </w:pPr>
       <w:r>
         <w:rPr>
@@ -315,18 +309,93 @@
         <w:rPr>
           <w:rFonts w:ascii="Segoe UI" w:hAnsi="Segoe UI" w:cs="Segoe UI"/>
           <w:color w:val="000000"/>
-          <w:sz w:val="21"/>
-          <w:szCs w:val="21"/>
-        </w:rPr>
-      </w:pPr>
-      <w:r>
-        <w:rPr>
-          <w:rFonts w:ascii="Segoe UI" w:hAnsi="Segoe UI" w:cs="Segoe UI"/>
-          <w:color w:val="000000"/>
-          <w:sz w:val="21"/>
-          <w:szCs w:val="21"/>
-        </w:rPr>
-        <w:t xml:space="preserve">[8] "Evolutionary evnt-driven-architecture-for-accelerated-digital-transformation," </w:t>
+          <w:sz w:val="18"/>
+          <w:szCs w:val="18"/>
+        </w:rPr>
+      </w:pPr>
+      <w:r>
+        <w:rPr>
+          <w:rFonts w:ascii="Segoe UI" w:hAnsi="Segoe UI" w:cs="Segoe UI"/>
+          <w:sz w:val="21"/>
+          <w:szCs w:val="21"/>
+        </w:rPr>
+        <w:t xml:space="preserve">[8] “Elastic Stack-based Multi-Tenant Logging Framework”: </w:t>
+      </w:r>
+      <w:hyperlink r:id="rId13" w:history="1">
+        <w:r>
+          <w:rPr>
+            <w:rStyle w:val="Hyperlink"/>
+            <w:rFonts w:ascii="Segoe UI" w:hAnsi="Segoe UI" w:cs="Segoe UI"/>
+            <w:sz w:val="21"/>
+            <w:szCs w:val="21"/>
+          </w:rPr>
+          <w:t>https://github.com/sipcic/elastic-multi-tenant-logging-framework</w:t>
+        </w:r>
+      </w:hyperlink>
+      <w:r>
+        <w:rPr>
+          <w:rFonts w:ascii="Segoe UI" w:hAnsi="Segoe UI" w:cs="Segoe UI"/>
+          <w:sz w:val="21"/>
+          <w:szCs w:val="21"/>
+        </w:rPr>
+        <w:t xml:space="preserve"> </w:t>
+      </w:r>
+    </w:p>
+    <w:p>
+      <w:pPr>
+        <w:pStyle w:val="code-line"/>
+        <w:spacing w:before="0" w:beforeAutospacing="0" w:after="240" w:afterAutospacing="0"/>
+        <w:rPr>
+          <w:rFonts w:ascii="Segoe UI" w:hAnsi="Segoe UI" w:cs="Segoe UI"/>
+          <w:color w:val="000000"/>
+          <w:sz w:val="21"/>
+          <w:szCs w:val="21"/>
+        </w:rPr>
+      </w:pPr>
+      <w:r>
+        <w:rPr>
+          <w:rFonts w:ascii="Segoe UI" w:hAnsi="Segoe UI" w:cs="Segoe UI"/>
+          <w:color w:val="000000"/>
+          <w:sz w:val="21"/>
+          <w:szCs w:val="21"/>
+        </w:rPr>
+        <w:t>[</w:t>
+      </w:r>
+      <w:r>
+        <w:rPr>
+          <w:rFonts w:ascii="Segoe UI" w:hAnsi="Segoe UI" w:cs="Segoe UI"/>
+          <w:color w:val="000000"/>
+          <w:sz w:val="21"/>
+          <w:szCs w:val="21"/>
+        </w:rPr>
+        <w:t>9</w:t>
+      </w:r>
+      <w:r>
+        <w:rPr>
+          <w:rFonts w:ascii="Segoe UI" w:hAnsi="Segoe UI" w:cs="Segoe UI"/>
+          <w:color w:val="000000"/>
+          <w:sz w:val="21"/>
+          <w:szCs w:val="21"/>
+        </w:rPr>
+        <w:t>] "Evolutionary ev</w:t>
+      </w:r>
+      <w:r>
+        <w:rPr>
+          <w:rFonts w:ascii="Segoe UI" w:hAnsi="Segoe UI" w:cs="Segoe UI"/>
+          <w:color w:val="000000"/>
+          <w:sz w:val="21"/>
+          <w:szCs w:val="21"/>
+        </w:rPr>
+        <w:t>e</w:t>
+      </w:r>
+      <w:r>
+        <w:rPr>
+          <w:rFonts w:ascii="Segoe UI" w:hAnsi="Segoe UI" w:cs="Segoe UI"/>
+          <w:color w:val="000000"/>
+          <w:sz w:val="21"/>
+          <w:szCs w:val="21"/>
+        </w:rPr>
+        <w:t xml:space="preserve">nt-driven-architecture-for-accelerated-digital-transformation," </w:t>
       </w:r>
       <w:proofErr w:type="spellStart"/>
       <w:r>
@@ -348,7 +417,7 @@
         </w:rPr>
         <w:t>, July 8, 2021. </w:t>
       </w:r>
-      <w:hyperlink r:id="rId13" w:history="1">
+      <w:hyperlink r:id="rId14" w:history="1">
         <w:r>
           <w:rPr>
             <w:rStyle w:val="Hyperlink"/>
@@ -381,7 +450,7 @@
         </w:rPr>
         <w:t>Playback is available here: </w:t>
       </w:r>
-      <w:hyperlink r:id="rId14" w:history="1">
+      <w:hyperlink r:id="rId15" w:history="1">
         <w:r>
           <w:rPr>
             <w:rStyle w:val="Hyperlink"/>
@@ -412,7 +481,25 @@
           <w:sz w:val="21"/>
           <w:szCs w:val="21"/>
         </w:rPr>
-        <w:t xml:space="preserve">[9] "AWS Based Enterprise Digital Transformation Platform," </w:t>
+        <w:t>[</w:t>
+      </w:r>
+      <w:r>
+        <w:rPr>
+          <w:rFonts w:ascii="Segoe UI" w:hAnsi="Segoe UI" w:cs="Segoe UI"/>
+          <w:color w:val="000000"/>
+          <w:sz w:val="21"/>
+          <w:szCs w:val="21"/>
+        </w:rPr>
+        <w:t>10</w:t>
+      </w:r>
+      <w:r>
+        <w:rPr>
+          <w:rFonts w:ascii="Segoe UI" w:hAnsi="Segoe UI" w:cs="Segoe UI"/>
+          <w:color w:val="000000"/>
+          <w:sz w:val="21"/>
+          <w:szCs w:val="21"/>
+        </w:rPr>
+        <w:t xml:space="preserve">] "AWS Based Enterprise Digital Transformation Platform," </w:t>
       </w:r>
       <w:proofErr w:type="spellStart"/>
       <w:r>
@@ -434,7 +521,7 @@
         </w:rPr>
         <w:t>, December 22, 2020. </w:t>
       </w:r>
-      <w:hyperlink r:id="rId15" w:history="1">
+      <w:hyperlink r:id="rId16" w:history="1">
         <w:r>
           <w:rPr>
             <w:rStyle w:val="Hyperlink"/>
@@ -465,9 +552,27 @@
           <w:sz w:val="21"/>
           <w:szCs w:val="21"/>
         </w:rPr>
-        <w:t>[10] "Multi-Tenant Logging Framework", Lighthouse, September 30, 2019. </w:t>
-      </w:r>
-      <w:hyperlink r:id="rId16" w:history="1">
+        <w:t>[1</w:t>
+      </w:r>
+      <w:r>
+        <w:rPr>
+          <w:rFonts w:ascii="Segoe UI" w:hAnsi="Segoe UI" w:cs="Segoe UI"/>
+          <w:color w:val="000000"/>
+          <w:sz w:val="21"/>
+          <w:szCs w:val="21"/>
+        </w:rPr>
+        <w:t>1</w:t>
+      </w:r>
+      <w:r>
+        <w:rPr>
+          <w:rFonts w:ascii="Segoe UI" w:hAnsi="Segoe UI" w:cs="Segoe UI"/>
+          <w:color w:val="000000"/>
+          <w:sz w:val="21"/>
+          <w:szCs w:val="21"/>
+        </w:rPr>
+        <w:t>] "Multi-Tenant Logging Framework", Lighthouse, September 30, 2019. </w:t>
+      </w:r>
+      <w:hyperlink r:id="rId17" w:history="1">
         <w:r>
           <w:rPr>
             <w:rStyle w:val="Hyperlink"/>
@@ -499,9 +604,27 @@
           <w:szCs w:val="21"/>
         </w:rPr>
         <w:lastRenderedPageBreak/>
-        <w:t>[11] “How Toyota Financial. Services use ICP on AWS for Reaching New Levels of Innovation and Competitiveness”, Think 2019, San Francisco, February 13, 2019. </w:t>
-      </w:r>
-      <w:hyperlink r:id="rId17" w:history="1">
+        <w:t>[1</w:t>
+      </w:r>
+      <w:r>
+        <w:rPr>
+          <w:rFonts w:ascii="Segoe UI" w:hAnsi="Segoe UI" w:cs="Segoe UI"/>
+          <w:color w:val="000000"/>
+          <w:sz w:val="21"/>
+          <w:szCs w:val="21"/>
+        </w:rPr>
+        <w:t>2</w:t>
+      </w:r>
+      <w:r>
+        <w:rPr>
+          <w:rFonts w:ascii="Segoe UI" w:hAnsi="Segoe UI" w:cs="Segoe UI"/>
+          <w:color w:val="000000"/>
+          <w:sz w:val="21"/>
+          <w:szCs w:val="21"/>
+        </w:rPr>
+        <w:t>] “How Toyota Financial. Services use ICP on AWS for Reaching New Levels of Innovation and Competitiveness”, Think 2019, San Francisco, February 13, 2019. </w:t>
+      </w:r>
+      <w:hyperlink r:id="rId18" w:history="1">
         <w:r>
           <w:rPr>
             <w:rStyle w:val="Hyperlink"/>
@@ -532,9 +655,27 @@
           <w:sz w:val="21"/>
           <w:szCs w:val="21"/>
         </w:rPr>
-        <w:t>[12] “Toyota – Digital Transformation Case Study”, Agile Architecture, The Open Group, Denver, July 22, 2019. </w:t>
-      </w:r>
-      <w:hyperlink r:id="rId18" w:history="1">
+        <w:t>[1</w:t>
+      </w:r>
+      <w:r>
+        <w:rPr>
+          <w:rFonts w:ascii="Segoe UI" w:hAnsi="Segoe UI" w:cs="Segoe UI"/>
+          <w:color w:val="000000"/>
+          <w:sz w:val="21"/>
+          <w:szCs w:val="21"/>
+        </w:rPr>
+        <w:t>3</w:t>
+      </w:r>
+      <w:r>
+        <w:rPr>
+          <w:rFonts w:ascii="Segoe UI" w:hAnsi="Segoe UI" w:cs="Segoe UI"/>
+          <w:color w:val="000000"/>
+          <w:sz w:val="21"/>
+          <w:szCs w:val="21"/>
+        </w:rPr>
+        <w:t>] “Toyota – Digital Transformation Case Study”, Agile Architecture, The Open Group, Denver, July 22, 2019. </w:t>
+      </w:r>
+      <w:hyperlink r:id="rId19" w:history="1">
         <w:r>
           <w:rPr>
             <w:rStyle w:val="Hyperlink"/>
@@ -565,7 +706,25 @@
           <w:sz w:val="21"/>
           <w:szCs w:val="21"/>
         </w:rPr>
-        <w:t>[13] "Web-based Groupware Support for Knowledge Creation and Competitive Advantage," Proceedings Seventh IEEE International Workshop – WETICE '98, Stanford, CA · Jun 17, 1998</w:t>
+        <w:t>[1</w:t>
+      </w:r>
+      <w:r>
+        <w:rPr>
+          <w:rFonts w:ascii="Segoe UI" w:hAnsi="Segoe UI" w:cs="Segoe UI"/>
+          <w:color w:val="000000"/>
+          <w:sz w:val="21"/>
+          <w:szCs w:val="21"/>
+        </w:rPr>
+        <w:t>4</w:t>
+      </w:r>
+      <w:r>
+        <w:rPr>
+          <w:rFonts w:ascii="Segoe UI" w:hAnsi="Segoe UI" w:cs="Segoe UI"/>
+          <w:color w:val="000000"/>
+          <w:sz w:val="21"/>
+          <w:szCs w:val="21"/>
+        </w:rPr>
+        <w:t>] "Web-based Groupware Support for Knowledge Creation and Competitive Advantage," Proceedings Seventh IEEE International Workshop – WETICE '98, Stanford, CA · Jun 17, 1998</w:t>
       </w:r>
     </w:p>
     <w:p>
@@ -586,7 +745,25 @@
           <w:sz w:val="21"/>
           <w:szCs w:val="21"/>
         </w:rPr>
-        <w:t xml:space="preserve">[14] "The Influence of Tangential Mean Flow on the Rayleigh Conductivity of an </w:t>
+        <w:t>[1</w:t>
+      </w:r>
+      <w:r>
+        <w:rPr>
+          <w:rFonts w:ascii="Segoe UI" w:hAnsi="Segoe UI" w:cs="Segoe UI"/>
+          <w:color w:val="000000"/>
+          <w:sz w:val="21"/>
+          <w:szCs w:val="21"/>
+        </w:rPr>
+        <w:t>5</w:t>
+      </w:r>
+      <w:r>
+        <w:rPr>
+          <w:rFonts w:ascii="Segoe UI" w:hAnsi="Segoe UI" w:cs="Segoe UI"/>
+          <w:color w:val="000000"/>
+          <w:sz w:val="21"/>
+          <w:szCs w:val="21"/>
+        </w:rPr>
+        <w:t xml:space="preserve">] "The Influence of Tangential Mean Flow on the Rayleigh Conductivity of an </w:t>
       </w:r>
       <w:proofErr w:type="spellStart"/>
       <w:r>
@@ -627,7 +804,25 @@
           <w:sz w:val="21"/>
           <w:szCs w:val="21"/>
         </w:rPr>
-        <w:t>[15] "What is Wrong with the Way We Teach Mechanics and Hoe to Fix it," Mathematica in Education and Research 4(4):5-13, 1995 · May 13, 1994</w:t>
+        <w:t>[1</w:t>
+      </w:r>
+      <w:r>
+        <w:rPr>
+          <w:rFonts w:ascii="Segoe UI" w:hAnsi="Segoe UI" w:cs="Segoe UI"/>
+          <w:color w:val="000000"/>
+          <w:sz w:val="21"/>
+          <w:szCs w:val="21"/>
+        </w:rPr>
+        <w:t>6</w:t>
+      </w:r>
+      <w:r>
+        <w:rPr>
+          <w:rFonts w:ascii="Segoe UI" w:hAnsi="Segoe UI" w:cs="Segoe UI"/>
+          <w:color w:val="000000"/>
+          <w:sz w:val="21"/>
+          <w:szCs w:val="21"/>
+        </w:rPr>
+        <w:t>] "What is Wrong with the Way We Teach Mechanics and Hoe to Fix it," Mathematica in Education and Research 4(4):5-13, 1995 · May 13, 1994</w:t>
       </w:r>
     </w:p>
     <w:p>
@@ -648,7 +843,25 @@
           <w:sz w:val="21"/>
           <w:szCs w:val="21"/>
         </w:rPr>
-        <w:t>[16] "Kinetic Analysis of Epithelial Cell Migration in the Colon on a Massively Parallel Processor (CM-2)," Computers and Biomed Research 26(4):393-412 · Sep 9, 1993</w:t>
+        <w:t>[1</w:t>
+      </w:r>
+      <w:r>
+        <w:rPr>
+          <w:rFonts w:ascii="Segoe UI" w:hAnsi="Segoe UI" w:cs="Segoe UI"/>
+          <w:color w:val="000000"/>
+          <w:sz w:val="21"/>
+          <w:szCs w:val="21"/>
+        </w:rPr>
+        <w:t>7</w:t>
+      </w:r>
+      <w:r>
+        <w:rPr>
+          <w:rFonts w:ascii="Segoe UI" w:hAnsi="Segoe UI" w:cs="Segoe UI"/>
+          <w:color w:val="000000"/>
+          <w:sz w:val="21"/>
+          <w:szCs w:val="21"/>
+        </w:rPr>
+        <w:t>] "Kinetic Analysis of Epithelial Cell Migration in the Colon on a Massively Parallel Processor (CM-2)," Computers and Biomed Research 26(4):393-412 · Sep 9, 1993</w:t>
       </w:r>
     </w:p>
     <w:p>
@@ -681,7 +894,7 @@
         </w:rPr>
         <w:t> </w:t>
       </w:r>
-      <w:hyperlink r:id="rId19" w:history="1">
+      <w:hyperlink r:id="rId20" w:history="1">
         <w:r>
           <w:rPr>
             <w:rStyle w:val="Hyperlink"/>
